--- a/Hong/SoDoTongQuatTungChucNang.docx
+++ b/Hong/SoDoTongQuatTungChucNang.docx
@@ -104,6 +104,307 @@
           </wp:inline>
         </w:drawing>
       </w:r>
+    </w:p>
+    <w:p>
+      <w:pPr>
+        <w:rPr>
+          <w:sz w:val="26"/>
+          <w:szCs w:val="26"/>
+          <w:lang w:val="vi-VN"/>
+        </w:rPr>
+      </w:pPr>
+      <w:r>
+        <w:rPr>
+          <w:sz w:val="26"/>
+          <w:szCs w:val="26"/>
+          <w:lang w:val="vi-VN"/>
+        </w:rPr>
+        <w:t>*</w:t>
+      </w:r>
+      <w:r>
+        <w:rPr>
+          <w:sz w:val="26"/>
+          <w:szCs w:val="26"/>
+          <w:lang w:val="vi-VN"/>
+        </w:rPr>
+        <w:t>Ý nghĩa từng dòng dữ liệu:</w:t>
+      </w:r>
+    </w:p>
+    <w:p>
+      <w:pPr>
+        <w:rPr>
+          <w:sz w:val="26"/>
+          <w:szCs w:val="26"/>
+          <w:lang w:val="vi-VN"/>
+        </w:rPr>
+      </w:pPr>
+      <w:r>
+        <w:rPr>
+          <w:sz w:val="26"/>
+          <w:szCs w:val="26"/>
+          <w:lang w:val="vi-VN"/>
+        </w:rPr>
+        <w:t>D1:</w:t>
+      </w:r>
+      <w:r>
+        <w:rPr>
+          <w:sz w:val="26"/>
+          <w:szCs w:val="26"/>
+          <w:lang w:val="vi-VN"/>
+        </w:rPr>
+        <w:t xml:space="preserve"> Thông tin sản phẩm</w:t>
+      </w:r>
+      <w:r>
+        <w:rPr>
+          <w:sz w:val="26"/>
+          <w:szCs w:val="26"/>
+          <w:lang w:val="vi-VN"/>
+        </w:rPr>
+        <w:t xml:space="preserve"> (Tên, hình ảnh, giá,…)</w:t>
+      </w:r>
+      <w:r>
+        <w:rPr>
+          <w:sz w:val="26"/>
+          <w:szCs w:val="26"/>
+          <w:lang w:val="vi-VN"/>
+        </w:rPr>
+        <w:t xml:space="preserve"> cần thêm mới</w:t>
+      </w:r>
+    </w:p>
+    <w:p>
+      <w:pPr>
+        <w:rPr>
+          <w:sz w:val="26"/>
+          <w:szCs w:val="26"/>
+          <w:lang w:val="vi-VN"/>
+        </w:rPr>
+      </w:pPr>
+      <w:r>
+        <w:rPr>
+          <w:sz w:val="26"/>
+          <w:szCs w:val="26"/>
+          <w:lang w:val="vi-VN"/>
+        </w:rPr>
+        <w:t>D2:</w:t>
+      </w:r>
+      <w:r>
+        <w:rPr>
+          <w:sz w:val="26"/>
+          <w:szCs w:val="26"/>
+          <w:lang w:val="vi-VN"/>
+        </w:rPr>
+        <w:t xml:space="preserve"> Thông báo thêm sản phẩm thành công</w:t>
+      </w:r>
+    </w:p>
+    <w:p>
+      <w:pPr>
+        <w:rPr>
+          <w:sz w:val="26"/>
+          <w:szCs w:val="26"/>
+          <w:lang w:val="vi-VN"/>
+        </w:rPr>
+      </w:pPr>
+      <w:r>
+        <w:rPr>
+          <w:sz w:val="26"/>
+          <w:szCs w:val="26"/>
+          <w:lang w:val="vi-VN"/>
+        </w:rPr>
+        <w:t>D3:</w:t>
+      </w:r>
+      <w:r>
+        <w:rPr>
+          <w:sz w:val="26"/>
+          <w:szCs w:val="26"/>
+          <w:lang w:val="vi-VN"/>
+        </w:rPr>
+        <w:t xml:space="preserve"> Dữ liệu sản phẩm dùng để kiểm tra tính hợp lệ (QĐ1 tên sản phẩm là duy nhất)</w:t>
+      </w:r>
+    </w:p>
+    <w:p>
+      <w:pPr>
+        <w:rPr>
+          <w:sz w:val="26"/>
+          <w:szCs w:val="26"/>
+          <w:lang w:val="vi-VN"/>
+        </w:rPr>
+      </w:pPr>
+      <w:r>
+        <w:rPr>
+          <w:sz w:val="26"/>
+          <w:szCs w:val="26"/>
+          <w:lang w:val="vi-VN"/>
+        </w:rPr>
+        <w:t>D4:</w:t>
+      </w:r>
+      <w:r>
+        <w:rPr>
+          <w:sz w:val="26"/>
+          <w:szCs w:val="26"/>
+          <w:lang w:val="vi-VN"/>
+        </w:rPr>
+        <w:t xml:space="preserve"> Thông tin sản phẩm được thêm</w:t>
+      </w:r>
+    </w:p>
+    <w:p>
+      <w:pPr>
+        <w:rPr>
+          <w:sz w:val="26"/>
+          <w:szCs w:val="26"/>
+          <w:lang w:val="vi-VN"/>
+        </w:rPr>
+      </w:pPr>
+      <w:r>
+        <w:rPr>
+          <w:sz w:val="26"/>
+          <w:szCs w:val="26"/>
+          <w:lang w:val="vi-VN"/>
+        </w:rPr>
+        <w:t>D5: Không có</w:t>
+      </w:r>
+    </w:p>
+    <w:p>
+      <w:pPr>
+        <w:rPr>
+          <w:sz w:val="26"/>
+          <w:szCs w:val="26"/>
+          <w:lang w:val="vi-VN"/>
+        </w:rPr>
+      </w:pPr>
+      <w:r>
+        <w:rPr>
+          <w:sz w:val="26"/>
+          <w:szCs w:val="26"/>
+          <w:lang w:val="vi-VN"/>
+        </w:rPr>
+        <w:t>D6: Không có</w:t>
+      </w:r>
+    </w:p>
+    <w:p>
+      <w:pPr>
+        <w:rPr>
+          <w:sz w:val="26"/>
+          <w:szCs w:val="26"/>
+          <w:lang w:val="vi-VN"/>
+        </w:rPr>
+      </w:pPr>
+      <w:r>
+        <w:rPr>
+          <w:sz w:val="26"/>
+          <w:szCs w:val="26"/>
+          <w:lang w:val="vi-VN"/>
+        </w:rPr>
+        <w:t>*Thuật toán xử lý:</w:t>
+      </w:r>
+    </w:p>
+    <w:p>
+      <w:pPr>
+        <w:rPr>
+          <w:sz w:val="26"/>
+          <w:szCs w:val="26"/>
+          <w:lang w:val="vi-VN"/>
+        </w:rPr>
+      </w:pPr>
+      <w:r>
+        <w:rPr>
+          <w:sz w:val="26"/>
+          <w:szCs w:val="26"/>
+          <w:lang w:val="vi-VN"/>
+        </w:rPr>
+        <w:t xml:space="preserve">B1: </w:t>
+      </w:r>
+      <w:r>
+        <w:rPr>
+          <w:sz w:val="26"/>
+          <w:szCs w:val="26"/>
+          <w:lang w:val="vi-VN"/>
+        </w:rPr>
+        <w:t>Tạo URL dẫn đến trang thêm sản phẩm.</w:t>
+      </w:r>
+    </w:p>
+    <w:p>
+      <w:pPr>
+        <w:rPr>
+          <w:sz w:val="26"/>
+          <w:szCs w:val="26"/>
+          <w:lang w:val="vi-VN"/>
+        </w:rPr>
+      </w:pPr>
+      <w:r>
+        <w:rPr>
+          <w:sz w:val="26"/>
+          <w:szCs w:val="26"/>
+          <w:lang w:val="vi-VN"/>
+        </w:rPr>
+        <w:t xml:space="preserve">B2: </w:t>
+      </w:r>
+      <w:r>
+        <w:rPr>
+          <w:sz w:val="26"/>
+          <w:szCs w:val="26"/>
+          <w:lang w:val="vi-VN"/>
+        </w:rPr>
+        <w:t xml:space="preserve">Nhập và kiểm tra các tham số là thuộc tính của sản phẩm </w:t>
+      </w:r>
+      <w:r>
+        <w:rPr>
+          <w:sz w:val="26"/>
+          <w:szCs w:val="26"/>
+          <w:lang w:val="vi-VN"/>
+        </w:rPr>
+        <w:t>(Tên, hình ảnh, giá,…)</w:t>
+      </w:r>
+    </w:p>
+    <w:p>
+      <w:pPr>
+        <w:rPr>
+          <w:sz w:val="26"/>
+          <w:szCs w:val="26"/>
+          <w:shd w:val="clear" w:color="auto" w:fill="E4E6EB"/>
+          <w:lang w:val="vi-VN"/>
+        </w:rPr>
+      </w:pPr>
+      <w:r>
+        <w:rPr>
+          <w:sz w:val="26"/>
+          <w:szCs w:val="26"/>
+          <w:lang w:val="vi-VN"/>
+        </w:rPr>
+        <w:t>B3:</w:t>
+      </w:r>
+      <w:r>
+        <w:rPr>
+          <w:sz w:val="26"/>
+          <w:szCs w:val="26"/>
+          <w:lang w:val="vi-VN"/>
+        </w:rPr>
+        <w:t xml:space="preserve"> Upload file hình ảnh đến Laz OP. Đón URL hình ảnh do Laz OP trả về.</w:t>
+      </w:r>
+    </w:p>
+    <w:p>
+      <w:pPr>
+        <w:rPr>
+          <w:sz w:val="26"/>
+          <w:szCs w:val="26"/>
+          <w:lang w:val="vi-VN"/>
+        </w:rPr>
+      </w:pPr>
+      <w:r>
+        <w:rPr>
+          <w:sz w:val="26"/>
+          <w:szCs w:val="26"/>
+          <w:lang w:val="vi-VN"/>
+        </w:rPr>
+        <w:t xml:space="preserve">B4: </w:t>
+      </w:r>
+      <w:r>
+        <w:rPr>
+          <w:sz w:val="26"/>
+          <w:szCs w:val="26"/>
+          <w:lang w:val="vi-VN"/>
+        </w:rPr>
+        <w:t>Client tạo request với method post đến server.</w:t>
+      </w:r>
       <w:bookmarkStart w:id="0" w:name="_GoBack"/>
       <w:bookmarkEnd w:id="0"/>
     </w:p>
@@ -121,182 +422,84 @@
           <w:szCs w:val="26"/>
           <w:lang w:val="vi-VN"/>
         </w:rPr>
-        <w:t>*</w:t>
-      </w:r>
-      <w:r>
-        <w:rPr>
-          <w:sz w:val="26"/>
-          <w:szCs w:val="26"/>
-          <w:lang w:val="vi-VN"/>
-        </w:rPr>
-        <w:t>Ý nghĩa từng dòng dữ liệu:</w:t>
-      </w:r>
-    </w:p>
-    <w:p>
-      <w:pPr>
-        <w:rPr>
-          <w:sz w:val="26"/>
-          <w:szCs w:val="26"/>
-          <w:lang w:val="vi-VN"/>
-        </w:rPr>
-      </w:pPr>
-      <w:r>
-        <w:rPr>
-          <w:sz w:val="26"/>
-          <w:szCs w:val="26"/>
-          <w:lang w:val="vi-VN"/>
-        </w:rPr>
-        <w:t>D1:</w:t>
-      </w:r>
-      <w:r>
-        <w:rPr>
-          <w:sz w:val="26"/>
-          <w:szCs w:val="26"/>
-          <w:lang w:val="vi-VN"/>
-        </w:rPr>
-        <w:t xml:space="preserve"> Thông tin sản phẩm</w:t>
-      </w:r>
-      <w:r>
-        <w:rPr>
-          <w:sz w:val="26"/>
-          <w:szCs w:val="26"/>
-          <w:lang w:val="vi-VN"/>
-        </w:rPr>
-        <w:t xml:space="preserve"> (Tên, hình ảnh, giá,…)</w:t>
-      </w:r>
-      <w:r>
-        <w:rPr>
-          <w:sz w:val="26"/>
-          <w:szCs w:val="26"/>
-          <w:lang w:val="vi-VN"/>
-        </w:rPr>
-        <w:t xml:space="preserve"> cần thêm mới</w:t>
-      </w:r>
-    </w:p>
-    <w:p>
-      <w:pPr>
-        <w:rPr>
-          <w:sz w:val="26"/>
-          <w:szCs w:val="26"/>
-          <w:lang w:val="vi-VN"/>
-        </w:rPr>
-      </w:pPr>
-      <w:r>
-        <w:rPr>
-          <w:sz w:val="26"/>
-          <w:szCs w:val="26"/>
-          <w:lang w:val="vi-VN"/>
-        </w:rPr>
-        <w:t>D2:</w:t>
-      </w:r>
-      <w:r>
-        <w:rPr>
-          <w:sz w:val="26"/>
-          <w:szCs w:val="26"/>
-          <w:lang w:val="vi-VN"/>
-        </w:rPr>
-        <w:t xml:space="preserve"> Thông báo thêm sản phẩm thành công</w:t>
-      </w:r>
-    </w:p>
-    <w:p>
-      <w:pPr>
-        <w:rPr>
-          <w:sz w:val="26"/>
-          <w:szCs w:val="26"/>
-          <w:lang w:val="vi-VN"/>
-        </w:rPr>
-      </w:pPr>
-      <w:r>
-        <w:rPr>
-          <w:sz w:val="26"/>
-          <w:szCs w:val="26"/>
-          <w:lang w:val="vi-VN"/>
-        </w:rPr>
-        <w:t>D3:</w:t>
-      </w:r>
-      <w:r>
-        <w:rPr>
-          <w:sz w:val="26"/>
-          <w:szCs w:val="26"/>
-          <w:lang w:val="vi-VN"/>
-        </w:rPr>
-        <w:t xml:space="preserve"> Dữ liệu sản phẩm dùng để kiểm tra tính hợp lệ (QĐ1 tên sản phẩm là duy nhất)</w:t>
-      </w:r>
-    </w:p>
-    <w:p>
-      <w:pPr>
-        <w:rPr>
-          <w:sz w:val="26"/>
-          <w:szCs w:val="26"/>
-          <w:lang w:val="vi-VN"/>
-        </w:rPr>
-      </w:pPr>
-      <w:r>
-        <w:rPr>
-          <w:sz w:val="26"/>
-          <w:szCs w:val="26"/>
-          <w:lang w:val="vi-VN"/>
-        </w:rPr>
-        <w:t>D4:</w:t>
-      </w:r>
-      <w:r>
-        <w:rPr>
-          <w:sz w:val="26"/>
-          <w:szCs w:val="26"/>
-          <w:lang w:val="vi-VN"/>
-        </w:rPr>
-        <w:t xml:space="preserve"> Thông tin sản phẩm được thêm</w:t>
-      </w:r>
-    </w:p>
-    <w:p>
-      <w:pPr>
-        <w:rPr>
-          <w:sz w:val="26"/>
-          <w:szCs w:val="26"/>
-          <w:lang w:val="vi-VN"/>
-        </w:rPr>
-      </w:pPr>
-      <w:r>
-        <w:rPr>
-          <w:sz w:val="26"/>
-          <w:szCs w:val="26"/>
-          <w:lang w:val="vi-VN"/>
-        </w:rPr>
-        <w:t>D5: Không có</w:t>
-      </w:r>
-    </w:p>
-    <w:p>
-      <w:pPr>
-        <w:rPr>
-          <w:sz w:val="26"/>
-          <w:szCs w:val="26"/>
-          <w:lang w:val="vi-VN"/>
-        </w:rPr>
-      </w:pPr>
-      <w:r>
-        <w:rPr>
-          <w:sz w:val="26"/>
-          <w:szCs w:val="26"/>
-          <w:lang w:val="vi-VN"/>
-        </w:rPr>
-        <w:t>D6: Không có</w:t>
-      </w:r>
-    </w:p>
-    <w:p>
-      <w:pPr>
-        <w:rPr>
-          <w:sz w:val="26"/>
-          <w:szCs w:val="26"/>
-          <w:lang w:val="vi-VN"/>
-        </w:rPr>
-      </w:pPr>
-      <w:r>
-        <w:rPr>
-          <w:sz w:val="26"/>
-          <w:szCs w:val="26"/>
-          <w:lang w:val="vi-VN"/>
-        </w:rPr>
-        <w:t>*Thuật toán xử lý:</w:t>
+        <w:t xml:space="preserve">B5: Lấy </w:t>
+      </w:r>
+      <w:r>
+        <w:rPr>
+          <w:sz w:val="26"/>
+          <w:szCs w:val="26"/>
+          <w:lang w:val="vi-VN"/>
+        </w:rPr>
+        <w:t>class product form để đón JSON</w:t>
+      </w:r>
+    </w:p>
+    <w:p>
+      <w:pPr>
+        <w:rPr>
+          <w:sz w:val="26"/>
+          <w:szCs w:val="26"/>
+          <w:lang w:val="vi-VN"/>
+        </w:rPr>
+      </w:pPr>
+      <w:r>
+        <w:rPr>
+          <w:sz w:val="26"/>
+          <w:szCs w:val="26"/>
+          <w:lang w:val="vi-VN"/>
+        </w:rPr>
+        <w:t>B6: Tạo chuỗi payload có dạng XML</w:t>
+      </w:r>
+    </w:p>
+    <w:p>
+      <w:pPr>
+        <w:rPr>
+          <w:sz w:val="26"/>
+          <w:szCs w:val="26"/>
+          <w:lang w:val="vi-VN"/>
+        </w:rPr>
+      </w:pPr>
+      <w:r>
+        <w:rPr>
+          <w:sz w:val="26"/>
+          <w:szCs w:val="26"/>
+          <w:lang w:val="vi-VN"/>
+        </w:rPr>
+        <w:t>B7: Upload đến Laz OP</w:t>
+      </w:r>
+    </w:p>
+    <w:p>
+      <w:pPr>
+        <w:rPr>
+          <w:sz w:val="26"/>
+          <w:szCs w:val="26"/>
+          <w:lang w:val="vi-VN"/>
+        </w:rPr>
+      </w:pPr>
+      <w:r>
+        <w:rPr>
+          <w:sz w:val="26"/>
+          <w:szCs w:val="26"/>
+          <w:lang w:val="vi-VN"/>
+        </w:rPr>
+        <w:lastRenderedPageBreak/>
+        <w:t>B8: Lưu thông tin sản phẩm vào cơ sở dữ liệu</w:t>
+      </w:r>
+    </w:p>
+    <w:p>
+      <w:pPr>
+        <w:rPr>
+          <w:sz w:val="26"/>
+          <w:szCs w:val="26"/>
+          <w:lang w:val="vi-VN"/>
+        </w:rPr>
+      </w:pPr>
+      <w:r>
+        <w:rPr>
+          <w:sz w:val="26"/>
+          <w:szCs w:val="26"/>
+          <w:lang w:val="vi-VN"/>
+        </w:rPr>
+        <w:t>B9: Thông báo thêm sản phẩm thành công</w:t>
       </w:r>
     </w:p>
     <w:p>
@@ -332,7 +535,6 @@
           <w:sz w:val="26"/>
           <w:szCs w:val="26"/>
         </w:rPr>
-        <w:lastRenderedPageBreak/>
         <w:drawing>
           <wp:inline distT="0" distB="0" distL="0" distR="0" wp14:anchorId="75DA7C14" wp14:editId="59D70120">
             <wp:extent cx="3816350" cy="2183686"/>
@@ -587,6 +789,217 @@
     <w:p>
       <w:pPr>
         <w:rPr>
+          <w:sz w:val="26"/>
+          <w:szCs w:val="26"/>
+          <w:lang w:val="vi-VN"/>
+        </w:rPr>
+      </w:pPr>
+      <w:r>
+        <w:rPr>
+          <w:sz w:val="26"/>
+          <w:szCs w:val="26"/>
+          <w:lang w:val="vi-VN"/>
+        </w:rPr>
+        <w:t xml:space="preserve">B1: Tạo URL dẫn đến trang </w:t>
+      </w:r>
+      <w:r>
+        <w:rPr>
+          <w:sz w:val="26"/>
+          <w:szCs w:val="26"/>
+          <w:lang w:val="vi-VN"/>
+        </w:rPr>
+        <w:t>chỉnh sửa thông tin</w:t>
+      </w:r>
+      <w:r>
+        <w:rPr>
+          <w:sz w:val="26"/>
+          <w:szCs w:val="26"/>
+          <w:lang w:val="vi-VN"/>
+        </w:rPr>
+        <w:t xml:space="preserve"> sản phẩm.</w:t>
+      </w:r>
+    </w:p>
+    <w:p>
+      <w:pPr>
+        <w:rPr>
+          <w:sz w:val="26"/>
+          <w:szCs w:val="26"/>
+          <w:lang w:val="vi-VN"/>
+        </w:rPr>
+      </w:pPr>
+      <w:r>
+        <w:rPr>
+          <w:sz w:val="26"/>
+          <w:szCs w:val="26"/>
+          <w:lang w:val="vi-VN"/>
+        </w:rPr>
+        <w:t>B2: Hiển thị thông tin sản phẩm cho phép người dùng chỉnh sửa.</w:t>
+      </w:r>
+    </w:p>
+    <w:p>
+      <w:pPr>
+        <w:rPr>
+          <w:sz w:val="26"/>
+          <w:szCs w:val="26"/>
+          <w:lang w:val="vi-VN"/>
+        </w:rPr>
+      </w:pPr>
+      <w:r>
+        <w:rPr>
+          <w:sz w:val="26"/>
+          <w:szCs w:val="26"/>
+          <w:lang w:val="vi-VN"/>
+        </w:rPr>
+        <w:t>B3</w:t>
+      </w:r>
+      <w:r>
+        <w:rPr>
+          <w:sz w:val="26"/>
+          <w:szCs w:val="26"/>
+          <w:lang w:val="vi-VN"/>
+        </w:rPr>
+        <w:t xml:space="preserve">: Nhập và kiểm tra các tham số là thuộc tính của sản phẩm </w:t>
+      </w:r>
+      <w:r>
+        <w:rPr>
+          <w:sz w:val="26"/>
+          <w:szCs w:val="26"/>
+          <w:lang w:val="vi-VN"/>
+        </w:rPr>
+        <w:t>cần chỉnh sửa</w:t>
+      </w:r>
+    </w:p>
+    <w:p>
+      <w:pPr>
+        <w:rPr>
+          <w:sz w:val="26"/>
+          <w:szCs w:val="26"/>
+          <w:lang w:val="vi-VN"/>
+        </w:rPr>
+      </w:pPr>
+      <w:r>
+        <w:rPr>
+          <w:sz w:val="26"/>
+          <w:szCs w:val="26"/>
+          <w:lang w:val="vi-VN"/>
+        </w:rPr>
+        <w:t>B4: Post product form</w:t>
+      </w:r>
+    </w:p>
+    <w:p>
+      <w:pPr>
+        <w:rPr>
+          <w:sz w:val="26"/>
+          <w:szCs w:val="26"/>
+          <w:lang w:val="vi-VN"/>
+        </w:rPr>
+      </w:pPr>
+      <w:r>
+        <w:rPr>
+          <w:sz w:val="26"/>
+          <w:szCs w:val="26"/>
+          <w:lang w:val="vi-VN"/>
+        </w:rPr>
+        <w:t>B5: Lấy class product form để đón JSON</w:t>
+      </w:r>
+    </w:p>
+    <w:p>
+      <w:pPr>
+        <w:rPr>
+          <w:sz w:val="26"/>
+          <w:szCs w:val="26"/>
+          <w:lang w:val="vi-VN"/>
+        </w:rPr>
+      </w:pPr>
+      <w:r>
+        <w:rPr>
+          <w:sz w:val="26"/>
+          <w:szCs w:val="26"/>
+          <w:lang w:val="vi-VN"/>
+        </w:rPr>
+        <w:t>B6: Tạo chuỗi payload có dạng XML</w:t>
+      </w:r>
+    </w:p>
+    <w:p>
+      <w:pPr>
+        <w:rPr>
+          <w:sz w:val="26"/>
+          <w:szCs w:val="26"/>
+          <w:lang w:val="vi-VN"/>
+        </w:rPr>
+      </w:pPr>
+      <w:r>
+        <w:rPr>
+          <w:sz w:val="26"/>
+          <w:szCs w:val="26"/>
+          <w:lang w:val="vi-VN"/>
+        </w:rPr>
+        <w:lastRenderedPageBreak/>
+        <w:t>B7: Upload đến Laz OP</w:t>
+      </w:r>
+    </w:p>
+    <w:p>
+      <w:pPr>
+        <w:rPr>
+          <w:sz w:val="26"/>
+          <w:szCs w:val="26"/>
+          <w:lang w:val="vi-VN"/>
+        </w:rPr>
+      </w:pPr>
+      <w:r>
+        <w:rPr>
+          <w:sz w:val="26"/>
+          <w:szCs w:val="26"/>
+          <w:lang w:val="vi-VN"/>
+        </w:rPr>
+        <w:t>B8: Lưu thông tin sản phẩm vào cơ sở dữ liệu</w:t>
+      </w:r>
+    </w:p>
+    <w:p>
+      <w:pPr>
+        <w:rPr>
+          <w:sz w:val="26"/>
+          <w:szCs w:val="26"/>
+          <w:lang w:val="vi-VN"/>
+        </w:rPr>
+      </w:pPr>
+      <w:r>
+        <w:rPr>
+          <w:sz w:val="26"/>
+          <w:szCs w:val="26"/>
+          <w:lang w:val="vi-VN"/>
+        </w:rPr>
+        <w:t xml:space="preserve">B9: Thông báo </w:t>
+      </w:r>
+      <w:r>
+        <w:rPr>
+          <w:sz w:val="26"/>
+          <w:szCs w:val="26"/>
+          <w:lang w:val="vi-VN"/>
+        </w:rPr>
+        <w:t>chỉnh sửa thông tin</w:t>
+      </w:r>
+      <w:r>
+        <w:rPr>
+          <w:sz w:val="26"/>
+          <w:szCs w:val="26"/>
+          <w:lang w:val="vi-VN"/>
+        </w:rPr>
+        <w:t xml:space="preserve"> sản phẩm thành công</w:t>
+      </w:r>
+    </w:p>
+    <w:p>
+      <w:pPr>
+        <w:rPr>
+          <w:sz w:val="26"/>
+          <w:szCs w:val="26"/>
+          <w:lang w:val="vi-VN"/>
+        </w:rPr>
+      </w:pPr>
+    </w:p>
+    <w:p>
+      <w:pPr>
+        <w:rPr>
           <w:b/>
           <w:sz w:val="26"/>
           <w:szCs w:val="26"/>
@@ -691,201 +1104,201 @@
           <w:szCs w:val="26"/>
           <w:lang w:val="vi-VN"/>
         </w:rPr>
+        <w:t xml:space="preserve">D1: Thông tin sản phẩm cần </w:t>
+      </w:r>
+      <w:r>
+        <w:rPr>
+          <w:sz w:val="26"/>
+          <w:szCs w:val="26"/>
+          <w:lang w:val="vi-VN"/>
+        </w:rPr>
+        <w:t>xóa</w:t>
+      </w:r>
+    </w:p>
+    <w:p>
+      <w:pPr>
+        <w:rPr>
+          <w:sz w:val="26"/>
+          <w:szCs w:val="26"/>
+          <w:lang w:val="vi-VN"/>
+        </w:rPr>
+      </w:pPr>
+      <w:r>
+        <w:rPr>
+          <w:sz w:val="26"/>
+          <w:szCs w:val="26"/>
+          <w:lang w:val="vi-VN"/>
+        </w:rPr>
+        <w:t xml:space="preserve">D2: </w:t>
+      </w:r>
+      <w:r>
+        <w:rPr>
+          <w:sz w:val="26"/>
+          <w:szCs w:val="26"/>
+          <w:lang w:val="vi-VN"/>
+        </w:rPr>
+        <w:t>T</w:t>
+      </w:r>
+      <w:r>
+        <w:rPr>
+          <w:sz w:val="26"/>
+          <w:szCs w:val="26"/>
+          <w:lang w:val="vi-VN"/>
+        </w:rPr>
+        <w:t xml:space="preserve">hông báo </w:t>
+      </w:r>
+      <w:r>
+        <w:rPr>
+          <w:sz w:val="26"/>
+          <w:szCs w:val="26"/>
+          <w:lang w:val="vi-VN"/>
+        </w:rPr>
+        <w:t>xóa</w:t>
+      </w:r>
+      <w:r>
+        <w:rPr>
+          <w:sz w:val="26"/>
+          <w:szCs w:val="26"/>
+          <w:lang w:val="vi-VN"/>
+        </w:rPr>
+        <w:t xml:space="preserve"> sản phẩm thành công</w:t>
+      </w:r>
+    </w:p>
+    <w:p>
+      <w:pPr>
+        <w:rPr>
+          <w:sz w:val="26"/>
+          <w:szCs w:val="26"/>
+          <w:lang w:val="vi-VN"/>
+        </w:rPr>
+      </w:pPr>
+      <w:r>
+        <w:rPr>
+          <w:sz w:val="26"/>
+          <w:szCs w:val="26"/>
+          <w:lang w:val="vi-VN"/>
+        </w:rPr>
+        <w:t xml:space="preserve">D3: </w:t>
+      </w:r>
+      <w:r>
+        <w:rPr>
+          <w:sz w:val="26"/>
+          <w:szCs w:val="26"/>
+          <w:lang w:val="vi-VN"/>
+        </w:rPr>
+        <w:t>Không có</w:t>
+      </w:r>
+    </w:p>
+    <w:p>
+      <w:pPr>
+        <w:rPr>
+          <w:sz w:val="26"/>
+          <w:szCs w:val="26"/>
+          <w:lang w:val="vi-VN"/>
+        </w:rPr>
+      </w:pPr>
+      <w:r>
+        <w:rPr>
+          <w:sz w:val="26"/>
+          <w:szCs w:val="26"/>
+          <w:lang w:val="vi-VN"/>
+        </w:rPr>
+        <w:t xml:space="preserve">D4: </w:t>
+      </w:r>
+      <w:r>
+        <w:rPr>
+          <w:sz w:val="26"/>
+          <w:szCs w:val="26"/>
+          <w:lang w:val="vi-VN"/>
+        </w:rPr>
+        <w:t>Thông tin sản phẩm cần xóa</w:t>
+      </w:r>
+    </w:p>
+    <w:p>
+      <w:pPr>
+        <w:rPr>
+          <w:sz w:val="26"/>
+          <w:szCs w:val="26"/>
+          <w:lang w:val="vi-VN"/>
+        </w:rPr>
+      </w:pPr>
+      <w:r>
+        <w:rPr>
+          <w:sz w:val="26"/>
+          <w:szCs w:val="26"/>
+          <w:lang w:val="vi-VN"/>
+        </w:rPr>
+        <w:t>D5: Không có</w:t>
+      </w:r>
+    </w:p>
+    <w:p>
+      <w:pPr>
+        <w:rPr>
+          <w:sz w:val="26"/>
+          <w:szCs w:val="26"/>
+          <w:lang w:val="vi-VN"/>
+        </w:rPr>
+      </w:pPr>
+      <w:r>
+        <w:rPr>
+          <w:sz w:val="26"/>
+          <w:szCs w:val="26"/>
+          <w:lang w:val="vi-VN"/>
+        </w:rPr>
+        <w:t>D6: Không có</w:t>
+      </w:r>
+    </w:p>
+    <w:p>
+      <w:pPr>
+        <w:rPr>
+          <w:sz w:val="26"/>
+          <w:szCs w:val="26"/>
+          <w:lang w:val="vi-VN"/>
+        </w:rPr>
+      </w:pPr>
+      <w:r>
+        <w:rPr>
+          <w:sz w:val="26"/>
+          <w:szCs w:val="26"/>
+          <w:lang w:val="vi-VN"/>
+        </w:rPr>
+        <w:t>*Thuật toán xử lý:</w:t>
+      </w:r>
+    </w:p>
+    <w:p>
+      <w:pPr>
+        <w:rPr>
+          <w:b/>
+          <w:sz w:val="26"/>
+          <w:szCs w:val="26"/>
+          <w:lang w:val="vi-VN"/>
+        </w:rPr>
+      </w:pPr>
+      <w:r>
+        <w:rPr>
+          <w:b/>
+          <w:sz w:val="26"/>
+          <w:szCs w:val="26"/>
+          <w:lang w:val="vi-VN"/>
+        </w:rPr>
+        <w:t>Truy xuất thông tin sản phẩm</w:t>
+      </w:r>
+    </w:p>
+    <w:p>
+      <w:pPr>
+        <w:rPr>
+          <w:sz w:val="26"/>
+          <w:szCs w:val="26"/>
+          <w:lang w:val="vi-VN"/>
+        </w:rPr>
+      </w:pPr>
+      <w:r>
+        <w:rPr>
+          <w:noProof/>
+          <w:sz w:val="26"/>
+          <w:szCs w:val="26"/>
+        </w:rPr>
         <w:lastRenderedPageBreak/>
-        <w:t xml:space="preserve">D1: Thông tin sản phẩm cần </w:t>
-      </w:r>
-      <w:r>
-        <w:rPr>
-          <w:sz w:val="26"/>
-          <w:szCs w:val="26"/>
-          <w:lang w:val="vi-VN"/>
-        </w:rPr>
-        <w:t>xóa</w:t>
-      </w:r>
-    </w:p>
-    <w:p>
-      <w:pPr>
-        <w:rPr>
-          <w:sz w:val="26"/>
-          <w:szCs w:val="26"/>
-          <w:lang w:val="vi-VN"/>
-        </w:rPr>
-      </w:pPr>
-      <w:r>
-        <w:rPr>
-          <w:sz w:val="26"/>
-          <w:szCs w:val="26"/>
-          <w:lang w:val="vi-VN"/>
-        </w:rPr>
-        <w:t xml:space="preserve">D2: </w:t>
-      </w:r>
-      <w:r>
-        <w:rPr>
-          <w:sz w:val="26"/>
-          <w:szCs w:val="26"/>
-          <w:lang w:val="vi-VN"/>
-        </w:rPr>
-        <w:t>T</w:t>
-      </w:r>
-      <w:r>
-        <w:rPr>
-          <w:sz w:val="26"/>
-          <w:szCs w:val="26"/>
-          <w:lang w:val="vi-VN"/>
-        </w:rPr>
-        <w:t xml:space="preserve">hông báo </w:t>
-      </w:r>
-      <w:r>
-        <w:rPr>
-          <w:sz w:val="26"/>
-          <w:szCs w:val="26"/>
-          <w:lang w:val="vi-VN"/>
-        </w:rPr>
-        <w:t>xóa</w:t>
-      </w:r>
-      <w:r>
-        <w:rPr>
-          <w:sz w:val="26"/>
-          <w:szCs w:val="26"/>
-          <w:lang w:val="vi-VN"/>
-        </w:rPr>
-        <w:t xml:space="preserve"> sản phẩm thành công</w:t>
-      </w:r>
-    </w:p>
-    <w:p>
-      <w:pPr>
-        <w:rPr>
-          <w:sz w:val="26"/>
-          <w:szCs w:val="26"/>
-          <w:lang w:val="vi-VN"/>
-        </w:rPr>
-      </w:pPr>
-      <w:r>
-        <w:rPr>
-          <w:sz w:val="26"/>
-          <w:szCs w:val="26"/>
-          <w:lang w:val="vi-VN"/>
-        </w:rPr>
-        <w:t xml:space="preserve">D3: </w:t>
-      </w:r>
-      <w:r>
-        <w:rPr>
-          <w:sz w:val="26"/>
-          <w:szCs w:val="26"/>
-          <w:lang w:val="vi-VN"/>
-        </w:rPr>
-        <w:t>Không có</w:t>
-      </w:r>
-    </w:p>
-    <w:p>
-      <w:pPr>
-        <w:rPr>
-          <w:sz w:val="26"/>
-          <w:szCs w:val="26"/>
-          <w:lang w:val="vi-VN"/>
-        </w:rPr>
-      </w:pPr>
-      <w:r>
-        <w:rPr>
-          <w:sz w:val="26"/>
-          <w:szCs w:val="26"/>
-          <w:lang w:val="vi-VN"/>
-        </w:rPr>
-        <w:t xml:space="preserve">D4: </w:t>
-      </w:r>
-      <w:r>
-        <w:rPr>
-          <w:sz w:val="26"/>
-          <w:szCs w:val="26"/>
-          <w:lang w:val="vi-VN"/>
-        </w:rPr>
-        <w:t>Thông tin sản phẩm cần xóa</w:t>
-      </w:r>
-    </w:p>
-    <w:p>
-      <w:pPr>
-        <w:rPr>
-          <w:sz w:val="26"/>
-          <w:szCs w:val="26"/>
-          <w:lang w:val="vi-VN"/>
-        </w:rPr>
-      </w:pPr>
-      <w:r>
-        <w:rPr>
-          <w:sz w:val="26"/>
-          <w:szCs w:val="26"/>
-          <w:lang w:val="vi-VN"/>
-        </w:rPr>
-        <w:t>D5: Không có</w:t>
-      </w:r>
-    </w:p>
-    <w:p>
-      <w:pPr>
-        <w:rPr>
-          <w:sz w:val="26"/>
-          <w:szCs w:val="26"/>
-          <w:lang w:val="vi-VN"/>
-        </w:rPr>
-      </w:pPr>
-      <w:r>
-        <w:rPr>
-          <w:sz w:val="26"/>
-          <w:szCs w:val="26"/>
-          <w:lang w:val="vi-VN"/>
-        </w:rPr>
-        <w:t>D6: Không có</w:t>
-      </w:r>
-    </w:p>
-    <w:p>
-      <w:pPr>
-        <w:rPr>
-          <w:sz w:val="26"/>
-          <w:szCs w:val="26"/>
-          <w:lang w:val="vi-VN"/>
-        </w:rPr>
-      </w:pPr>
-      <w:r>
-        <w:rPr>
-          <w:sz w:val="26"/>
-          <w:szCs w:val="26"/>
-          <w:lang w:val="vi-VN"/>
-        </w:rPr>
-        <w:t>*Thuật toán xử lý:</w:t>
-      </w:r>
-    </w:p>
-    <w:p>
-      <w:pPr>
-        <w:rPr>
-          <w:b/>
-          <w:sz w:val="26"/>
-          <w:szCs w:val="26"/>
-          <w:lang w:val="vi-VN"/>
-        </w:rPr>
-      </w:pPr>
-      <w:r>
-        <w:rPr>
-          <w:b/>
-          <w:sz w:val="26"/>
-          <w:szCs w:val="26"/>
-          <w:lang w:val="vi-VN"/>
-        </w:rPr>
-        <w:t>Truy xuất thông tin sản phẩm</w:t>
-      </w:r>
-    </w:p>
-    <w:p>
-      <w:pPr>
-        <w:rPr>
-          <w:sz w:val="26"/>
-          <w:szCs w:val="26"/>
-          <w:lang w:val="vi-VN"/>
-        </w:rPr>
-      </w:pPr>
-      <w:r>
-        <w:rPr>
-          <w:noProof/>
-          <w:sz w:val="26"/>
-          <w:szCs w:val="26"/>
-        </w:rPr>
         <w:drawing>
           <wp:inline distT="0" distB="0" distL="0" distR="0" wp14:anchorId="536162DA" wp14:editId="5A1A2AF2">
             <wp:extent cx="4006257" cy="2292350"/>
@@ -1146,7 +1559,6 @@
           <w:sz w:val="26"/>
           <w:szCs w:val="26"/>
         </w:rPr>
-        <w:lastRenderedPageBreak/>
         <w:drawing>
           <wp:inline distT="0" distB="0" distL="0" distR="0" wp14:anchorId="38EE7961" wp14:editId="2FB3548F">
             <wp:extent cx="4072842" cy="2330450"/>
@@ -1204,6 +1616,7 @@
           <w:szCs w:val="26"/>
           <w:lang w:val="vi-VN"/>
         </w:rPr>
+        <w:lastRenderedPageBreak/>
         <w:t>*Ý nghĩa từng dòng dữ liệu:</w:t>
       </w:r>
     </w:p>

--- a/Hong/SoDoTongQuatTungChucNang.docx
+++ b/Hong/SoDoTongQuatTungChucNang.docx
@@ -344,15 +344,7 @@
           <w:szCs w:val="26"/>
           <w:lang w:val="vi-VN"/>
         </w:rPr>
-        <w:t xml:space="preserve">Nhập và kiểm tra các tham số là thuộc tính của sản phẩm </w:t>
-      </w:r>
-      <w:r>
-        <w:rPr>
-          <w:sz w:val="26"/>
-          <w:szCs w:val="26"/>
-          <w:lang w:val="vi-VN"/>
-        </w:rPr>
-        <w:t>(Tên, hình ảnh, giá,…)</w:t>
+        <w:t>Nhập và kiểm tra các tham số là thuộc tính của sản phẩm (Tên, hình ảnh, giá,…)</w:t>
       </w:r>
     </w:p>
     <w:p>
@@ -405,8 +397,6 @@
         </w:rPr>
         <w:t>Client tạo request với method post đến server.</w:t>
       </w:r>
-      <w:bookmarkStart w:id="0" w:name="_GoBack"/>
-      <w:bookmarkEnd w:id="0"/>
     </w:p>
     <w:p>
       <w:pPr>
@@ -800,40 +790,32 @@
           <w:szCs w:val="26"/>
           <w:lang w:val="vi-VN"/>
         </w:rPr>
-        <w:t xml:space="preserve">B1: Tạo URL dẫn đến trang </w:t>
-      </w:r>
-      <w:r>
-        <w:rPr>
-          <w:sz w:val="26"/>
-          <w:szCs w:val="26"/>
-          <w:lang w:val="vi-VN"/>
-        </w:rPr>
-        <w:t>chỉnh sửa thông tin</w:t>
-      </w:r>
-      <w:r>
-        <w:rPr>
-          <w:sz w:val="26"/>
-          <w:szCs w:val="26"/>
-          <w:lang w:val="vi-VN"/>
-        </w:rPr>
-        <w:t xml:space="preserve"> sản phẩm.</w:t>
-      </w:r>
-    </w:p>
-    <w:p>
-      <w:pPr>
-        <w:rPr>
-          <w:sz w:val="26"/>
-          <w:szCs w:val="26"/>
-          <w:lang w:val="vi-VN"/>
-        </w:rPr>
-      </w:pPr>
-      <w:r>
-        <w:rPr>
-          <w:sz w:val="26"/>
-          <w:szCs w:val="26"/>
-          <w:lang w:val="vi-VN"/>
-        </w:rPr>
-        <w:t>B2: Hiển thị thông tin sản phẩm cho phép người dùng chỉnh sửa.</w:t>
+        <w:t>B1: Chọn sản phẩm cần chỉnh sửa</w:t>
+      </w:r>
+    </w:p>
+    <w:p>
+      <w:pPr>
+        <w:rPr>
+          <w:sz w:val="26"/>
+          <w:szCs w:val="26"/>
+          <w:lang w:val="vi-VN"/>
+        </w:rPr>
+      </w:pPr>
+      <w:r>
+        <w:rPr>
+          <w:sz w:val="26"/>
+          <w:szCs w:val="26"/>
+          <w:lang w:val="vi-VN"/>
+        </w:rPr>
+        <w:t>B2</w:t>
+      </w:r>
+      <w:r>
+        <w:rPr>
+          <w:sz w:val="26"/>
+          <w:szCs w:val="26"/>
+          <w:lang w:val="vi-VN"/>
+        </w:rPr>
+        <w:t>: Tạo URL dẫn đến trang chỉnh sửa thông tin sản phẩm.</w:t>
       </w:r>
     </w:p>
     <w:p>
@@ -858,66 +840,98 @@
           <w:szCs w:val="26"/>
           <w:lang w:val="vi-VN"/>
         </w:rPr>
-        <w:t xml:space="preserve">: Nhập và kiểm tra các tham số là thuộc tính của sản phẩm </w:t>
-      </w:r>
-      <w:r>
-        <w:rPr>
-          <w:sz w:val="26"/>
-          <w:szCs w:val="26"/>
-          <w:lang w:val="vi-VN"/>
-        </w:rPr>
-        <w:t>cần chỉnh sửa</w:t>
-      </w:r>
-    </w:p>
-    <w:p>
-      <w:pPr>
-        <w:rPr>
-          <w:sz w:val="26"/>
-          <w:szCs w:val="26"/>
-          <w:lang w:val="vi-VN"/>
-        </w:rPr>
-      </w:pPr>
-      <w:r>
-        <w:rPr>
-          <w:sz w:val="26"/>
-          <w:szCs w:val="26"/>
-          <w:lang w:val="vi-VN"/>
-        </w:rPr>
-        <w:t>B4: Post product form</w:t>
-      </w:r>
-    </w:p>
-    <w:p>
-      <w:pPr>
-        <w:rPr>
-          <w:sz w:val="26"/>
-          <w:szCs w:val="26"/>
-          <w:lang w:val="vi-VN"/>
-        </w:rPr>
-      </w:pPr>
-      <w:r>
-        <w:rPr>
-          <w:sz w:val="26"/>
-          <w:szCs w:val="26"/>
-          <w:lang w:val="vi-VN"/>
-        </w:rPr>
-        <w:t>B5: Lấy class product form để đón JSON</w:t>
-      </w:r>
-    </w:p>
-    <w:p>
-      <w:pPr>
-        <w:rPr>
-          <w:sz w:val="26"/>
-          <w:szCs w:val="26"/>
-          <w:lang w:val="vi-VN"/>
-        </w:rPr>
-      </w:pPr>
-      <w:r>
-        <w:rPr>
-          <w:sz w:val="26"/>
-          <w:szCs w:val="26"/>
-          <w:lang w:val="vi-VN"/>
-        </w:rPr>
-        <w:t>B6: Tạo chuỗi payload có dạng XML</w:t>
+        <w:t>: Hiển thị thông tin sản phẩm cho phép người dùng chỉnh sửa.</w:t>
+      </w:r>
+    </w:p>
+    <w:p>
+      <w:pPr>
+        <w:rPr>
+          <w:sz w:val="26"/>
+          <w:szCs w:val="26"/>
+          <w:lang w:val="vi-VN"/>
+        </w:rPr>
+      </w:pPr>
+      <w:r>
+        <w:rPr>
+          <w:sz w:val="26"/>
+          <w:szCs w:val="26"/>
+          <w:lang w:val="vi-VN"/>
+        </w:rPr>
+        <w:t>B4</w:t>
+      </w:r>
+      <w:r>
+        <w:rPr>
+          <w:sz w:val="26"/>
+          <w:szCs w:val="26"/>
+          <w:lang w:val="vi-VN"/>
+        </w:rPr>
+        <w:t>: Nhập và kiểm tra các tham số là thuộc tính của sản phẩm cần chỉnh sửa</w:t>
+      </w:r>
+      <w:r>
+        <w:rPr>
+          <w:sz w:val="26"/>
+          <w:szCs w:val="26"/>
+          <w:lang w:val="vi-VN"/>
+        </w:rPr>
+        <w:t>.</w:t>
+      </w:r>
+    </w:p>
+    <w:p>
+      <w:pPr>
+        <w:rPr>
+          <w:sz w:val="26"/>
+          <w:szCs w:val="26"/>
+          <w:lang w:val="vi-VN"/>
+        </w:rPr>
+      </w:pPr>
+      <w:r>
+        <w:rPr>
+          <w:sz w:val="26"/>
+          <w:szCs w:val="26"/>
+          <w:lang w:val="vi-VN"/>
+        </w:rPr>
+        <w:t>B5</w:t>
+      </w:r>
+      <w:r>
+        <w:rPr>
+          <w:sz w:val="26"/>
+          <w:szCs w:val="26"/>
+          <w:lang w:val="vi-VN"/>
+        </w:rPr>
+        <w:t xml:space="preserve">: </w:t>
+      </w:r>
+      <w:r>
+        <w:rPr>
+          <w:sz w:val="26"/>
+          <w:szCs w:val="26"/>
+          <w:lang w:val="vi-VN"/>
+        </w:rPr>
+        <w:t>Client tạo request với method post đến server.</w:t>
+      </w:r>
+    </w:p>
+    <w:p>
+      <w:pPr>
+        <w:rPr>
+          <w:sz w:val="26"/>
+          <w:szCs w:val="26"/>
+          <w:lang w:val="vi-VN"/>
+        </w:rPr>
+      </w:pPr>
+      <w:r>
+        <w:rPr>
+          <w:sz w:val="26"/>
+          <w:szCs w:val="26"/>
+          <w:lang w:val="vi-VN"/>
+        </w:rPr>
+        <w:t>B6</w:t>
+      </w:r>
+      <w:r>
+        <w:rPr>
+          <w:sz w:val="26"/>
+          <w:szCs w:val="26"/>
+          <w:lang w:val="vi-VN"/>
+        </w:rPr>
+        <w:t>: Lấy class product form để đón JSON</w:t>
       </w:r>
     </w:p>
     <w:p>
@@ -935,67 +949,115 @@
           <w:lang w:val="vi-VN"/>
         </w:rPr>
         <w:lastRenderedPageBreak/>
-        <w:t>B7: Upload đến Laz OP</w:t>
-      </w:r>
-    </w:p>
-    <w:p>
-      <w:pPr>
-        <w:rPr>
-          <w:sz w:val="26"/>
-          <w:szCs w:val="26"/>
-          <w:lang w:val="vi-VN"/>
-        </w:rPr>
-      </w:pPr>
-      <w:r>
-        <w:rPr>
-          <w:sz w:val="26"/>
-          <w:szCs w:val="26"/>
-          <w:lang w:val="vi-VN"/>
-        </w:rPr>
-        <w:t>B8: Lưu thông tin sản phẩm vào cơ sở dữ liệu</w:t>
-      </w:r>
-    </w:p>
-    <w:p>
-      <w:pPr>
-        <w:rPr>
-          <w:sz w:val="26"/>
-          <w:szCs w:val="26"/>
-          <w:lang w:val="vi-VN"/>
-        </w:rPr>
-      </w:pPr>
-      <w:r>
-        <w:rPr>
-          <w:sz w:val="26"/>
-          <w:szCs w:val="26"/>
-          <w:lang w:val="vi-VN"/>
-        </w:rPr>
-        <w:t xml:space="preserve">B9: Thông báo </w:t>
-      </w:r>
-      <w:r>
-        <w:rPr>
-          <w:sz w:val="26"/>
-          <w:szCs w:val="26"/>
-          <w:lang w:val="vi-VN"/>
-        </w:rPr>
-        <w:t>chỉnh sửa thông tin</w:t>
-      </w:r>
-      <w:r>
-        <w:rPr>
-          <w:sz w:val="26"/>
-          <w:szCs w:val="26"/>
-          <w:lang w:val="vi-VN"/>
-        </w:rPr>
-        <w:t xml:space="preserve"> sản phẩm thành công</w:t>
-      </w:r>
-    </w:p>
-    <w:p>
-      <w:pPr>
-        <w:rPr>
-          <w:sz w:val="26"/>
-          <w:szCs w:val="26"/>
-          <w:lang w:val="vi-VN"/>
-        </w:rPr>
-      </w:pPr>
+        <w:t>B7</w:t>
+      </w:r>
+      <w:r>
+        <w:rPr>
+          <w:sz w:val="26"/>
+          <w:szCs w:val="26"/>
+          <w:lang w:val="vi-VN"/>
+        </w:rPr>
+        <w:t>: Tạo chuỗi payload có dạng XML</w:t>
+      </w:r>
+    </w:p>
+    <w:p>
+      <w:pPr>
+        <w:rPr>
+          <w:sz w:val="26"/>
+          <w:szCs w:val="26"/>
+          <w:lang w:val="vi-VN"/>
+        </w:rPr>
+      </w:pPr>
+      <w:r>
+        <w:rPr>
+          <w:sz w:val="26"/>
+          <w:szCs w:val="26"/>
+          <w:lang w:val="vi-VN"/>
+        </w:rPr>
+        <w:t>B8</w:t>
+      </w:r>
+      <w:r>
+        <w:rPr>
+          <w:sz w:val="26"/>
+          <w:szCs w:val="26"/>
+          <w:lang w:val="vi-VN"/>
+        </w:rPr>
+        <w:t>: Upload đến Laz OP</w:t>
+      </w:r>
+    </w:p>
+    <w:p>
+      <w:pPr>
+        <w:rPr>
+          <w:sz w:val="26"/>
+          <w:szCs w:val="26"/>
+          <w:lang w:val="vi-VN"/>
+        </w:rPr>
+      </w:pPr>
+      <w:r>
+        <w:rPr>
+          <w:sz w:val="26"/>
+          <w:szCs w:val="26"/>
+          <w:lang w:val="vi-VN"/>
+        </w:rPr>
+        <w:t>B9</w:t>
+      </w:r>
+      <w:r>
+        <w:rPr>
+          <w:sz w:val="26"/>
+          <w:szCs w:val="26"/>
+          <w:lang w:val="vi-VN"/>
+        </w:rPr>
+        <w:t xml:space="preserve">: Lưu thông tin sản phẩm </w:t>
+      </w:r>
+      <w:r>
+        <w:rPr>
+          <w:sz w:val="26"/>
+          <w:szCs w:val="26"/>
+          <w:lang w:val="vi-VN"/>
+        </w:rPr>
+        <w:t xml:space="preserve">mới được chỉnh sửa </w:t>
+      </w:r>
+      <w:r>
+        <w:rPr>
+          <w:sz w:val="26"/>
+          <w:szCs w:val="26"/>
+          <w:lang w:val="vi-VN"/>
+        </w:rPr>
+        <w:t>vào cơ sở dữ liệu</w:t>
+      </w:r>
+      <w:r>
+        <w:rPr>
+          <w:sz w:val="26"/>
+          <w:szCs w:val="26"/>
+          <w:lang w:val="vi-VN"/>
+        </w:rPr>
+        <w:t>.</w:t>
+      </w:r>
+    </w:p>
+    <w:p>
+      <w:pPr>
+        <w:rPr>
+          <w:sz w:val="26"/>
+          <w:szCs w:val="26"/>
+          <w:lang w:val="vi-VN"/>
+        </w:rPr>
+      </w:pPr>
+      <w:r>
+        <w:rPr>
+          <w:sz w:val="26"/>
+          <w:szCs w:val="26"/>
+          <w:lang w:val="vi-VN"/>
+        </w:rPr>
+        <w:t>B10</w:t>
+      </w:r>
+      <w:r>
+        <w:rPr>
+          <w:sz w:val="26"/>
+          <w:szCs w:val="26"/>
+          <w:lang w:val="vi-VN"/>
+        </w:rPr>
+        <w:t>: Thông báo chỉnh sửa thông tin sản phẩm thành công</w:t>
+      </w:r>
     </w:p>
     <w:p>
       <w:pPr>
@@ -1268,6 +1330,215 @@
     <w:p>
       <w:pPr>
         <w:rPr>
+          <w:sz w:val="26"/>
+          <w:szCs w:val="26"/>
+          <w:lang w:val="vi-VN"/>
+        </w:rPr>
+      </w:pPr>
+      <w:r>
+        <w:rPr>
+          <w:sz w:val="26"/>
+          <w:szCs w:val="26"/>
+          <w:lang w:val="vi-VN"/>
+        </w:rPr>
+        <w:t>B1</w:t>
+      </w:r>
+      <w:r>
+        <w:rPr>
+          <w:sz w:val="26"/>
+          <w:szCs w:val="26"/>
+          <w:lang w:val="vi-VN"/>
+        </w:rPr>
+        <w:t xml:space="preserve">: </w:t>
+      </w:r>
+      <w:r>
+        <w:rPr>
+          <w:sz w:val="26"/>
+          <w:szCs w:val="26"/>
+          <w:lang w:val="vi-VN"/>
+        </w:rPr>
+        <w:t>Chọn sản phẩm cần xóa.</w:t>
+      </w:r>
+    </w:p>
+    <w:p>
+      <w:pPr>
+        <w:rPr>
+          <w:sz w:val="26"/>
+          <w:szCs w:val="26"/>
+          <w:lang w:val="vi-VN"/>
+        </w:rPr>
+      </w:pPr>
+      <w:r>
+        <w:rPr>
+          <w:sz w:val="26"/>
+          <w:szCs w:val="26"/>
+          <w:lang w:val="vi-VN"/>
+        </w:rPr>
+        <w:t>B2</w:t>
+      </w:r>
+      <w:r>
+        <w:rPr>
+          <w:sz w:val="26"/>
+          <w:szCs w:val="26"/>
+          <w:lang w:val="vi-VN"/>
+        </w:rPr>
+        <w:t>: Tạo URL dẫn đến trang xóa sản phẩm.</w:t>
+      </w:r>
+    </w:p>
+    <w:p>
+      <w:pPr>
+        <w:rPr>
+          <w:sz w:val="26"/>
+          <w:szCs w:val="26"/>
+          <w:lang w:val="vi-VN"/>
+        </w:rPr>
+      </w:pPr>
+      <w:r>
+        <w:rPr>
+          <w:sz w:val="26"/>
+          <w:szCs w:val="26"/>
+          <w:lang w:val="vi-VN"/>
+        </w:rPr>
+        <w:t xml:space="preserve">B3: </w:t>
+      </w:r>
+      <w:r>
+        <w:rPr>
+          <w:sz w:val="26"/>
+          <w:szCs w:val="26"/>
+          <w:lang w:val="vi-VN"/>
+        </w:rPr>
+        <w:t>Client tạo request với method post đến server.</w:t>
+      </w:r>
+    </w:p>
+    <w:p>
+      <w:pPr>
+        <w:rPr>
+          <w:sz w:val="26"/>
+          <w:szCs w:val="26"/>
+          <w:lang w:val="vi-VN"/>
+        </w:rPr>
+      </w:pPr>
+      <w:r>
+        <w:rPr>
+          <w:sz w:val="26"/>
+          <w:szCs w:val="26"/>
+          <w:lang w:val="vi-VN"/>
+        </w:rPr>
+        <w:lastRenderedPageBreak/>
+        <w:t>B4: Truyền vào một list JSON các SKU thuộc sản phẩm cần xóa. (Xóa một sản phẩm là xóa tất cả SKU thuộc sản phẩm này).</w:t>
+      </w:r>
+    </w:p>
+    <w:p>
+      <w:pPr>
+        <w:rPr>
+          <w:sz w:val="26"/>
+          <w:szCs w:val="26"/>
+          <w:lang w:val="vi-VN"/>
+        </w:rPr>
+      </w:pPr>
+      <w:r>
+        <w:rPr>
+          <w:sz w:val="26"/>
+          <w:szCs w:val="26"/>
+          <w:lang w:val="vi-VN"/>
+        </w:rPr>
+        <w:t>B5: Upload đến Laz OP.</w:t>
+      </w:r>
+    </w:p>
+    <w:p>
+      <w:pPr>
+        <w:rPr>
+          <w:sz w:val="26"/>
+          <w:szCs w:val="26"/>
+          <w:lang w:val="vi-VN"/>
+        </w:rPr>
+      </w:pPr>
+      <w:r>
+        <w:rPr>
+          <w:sz w:val="26"/>
+          <w:szCs w:val="26"/>
+          <w:lang w:val="vi-VN"/>
+        </w:rPr>
+        <w:t>B6</w:t>
+      </w:r>
+      <w:r>
+        <w:rPr>
+          <w:sz w:val="26"/>
+          <w:szCs w:val="26"/>
+          <w:lang w:val="vi-VN"/>
+        </w:rPr>
+        <w:t xml:space="preserve">: Lưu thông tin sản phẩm </w:t>
+      </w:r>
+      <w:r>
+        <w:rPr>
+          <w:sz w:val="26"/>
+          <w:szCs w:val="26"/>
+          <w:lang w:val="vi-VN"/>
+        </w:rPr>
+        <w:t>vừa xóa</w:t>
+      </w:r>
+      <w:r>
+        <w:rPr>
+          <w:sz w:val="26"/>
+          <w:szCs w:val="26"/>
+          <w:lang w:val="vi-VN"/>
+        </w:rPr>
+        <w:t xml:space="preserve"> vào cơ sở dữ liệu.</w:t>
+      </w:r>
+    </w:p>
+    <w:p>
+      <w:pPr>
+        <w:rPr>
+          <w:sz w:val="26"/>
+          <w:szCs w:val="26"/>
+          <w:lang w:val="vi-VN"/>
+        </w:rPr>
+      </w:pPr>
+      <w:r>
+        <w:rPr>
+          <w:sz w:val="26"/>
+          <w:szCs w:val="26"/>
+          <w:lang w:val="vi-VN"/>
+        </w:rPr>
+        <w:t>B7</w:t>
+      </w:r>
+      <w:r>
+        <w:rPr>
+          <w:sz w:val="26"/>
+          <w:szCs w:val="26"/>
+          <w:lang w:val="vi-VN"/>
+        </w:rPr>
+        <w:t xml:space="preserve">: Thông báo </w:t>
+      </w:r>
+      <w:r>
+        <w:rPr>
+          <w:sz w:val="26"/>
+          <w:szCs w:val="26"/>
+          <w:lang w:val="vi-VN"/>
+        </w:rPr>
+        <w:t>xóa</w:t>
+      </w:r>
+      <w:r>
+        <w:rPr>
+          <w:sz w:val="26"/>
+          <w:szCs w:val="26"/>
+          <w:lang w:val="vi-VN"/>
+        </w:rPr>
+        <w:t xml:space="preserve"> sản phẩm thành công</w:t>
+      </w:r>
+    </w:p>
+    <w:p>
+      <w:pPr>
+        <w:rPr>
+          <w:sz w:val="26"/>
+          <w:szCs w:val="26"/>
+          <w:lang w:val="vi-VN"/>
+        </w:rPr>
+      </w:pPr>
+    </w:p>
+    <w:p>
+      <w:pPr>
+        <w:rPr>
           <w:b/>
           <w:sz w:val="26"/>
           <w:szCs w:val="26"/>
@@ -1298,7 +1569,6 @@
           <w:sz w:val="26"/>
           <w:szCs w:val="26"/>
         </w:rPr>
-        <w:lastRenderedPageBreak/>
         <w:drawing>
           <wp:inline distT="0" distB="0" distL="0" distR="0" wp14:anchorId="536162DA" wp14:editId="5A1A2AF2">
             <wp:extent cx="4006257" cy="2292350"/>
@@ -1529,6 +1799,165 @@
     <w:p>
       <w:pPr>
         <w:rPr>
+          <w:sz w:val="26"/>
+          <w:szCs w:val="26"/>
+          <w:lang w:val="vi-VN"/>
+        </w:rPr>
+      </w:pPr>
+      <w:r>
+        <w:rPr>
+          <w:sz w:val="26"/>
+          <w:szCs w:val="26"/>
+          <w:lang w:val="vi-VN"/>
+        </w:rPr>
+        <w:t xml:space="preserve">B1: Tạo URL dẫn đến trang truy xuất thông tin sản phẩm. </w:t>
+      </w:r>
+    </w:p>
+    <w:p>
+      <w:pPr>
+        <w:rPr>
+          <w:sz w:val="26"/>
+          <w:szCs w:val="26"/>
+          <w:lang w:val="vi-VN"/>
+        </w:rPr>
+      </w:pPr>
+      <w:r>
+        <w:rPr>
+          <w:sz w:val="26"/>
+          <w:szCs w:val="26"/>
+          <w:lang w:val="vi-VN"/>
+        </w:rPr>
+        <w:t>B2: Nhậ</w:t>
+      </w:r>
+      <w:r>
+        <w:rPr>
+          <w:sz w:val="26"/>
+          <w:szCs w:val="26"/>
+          <w:lang w:val="vi-VN"/>
+        </w:rPr>
+        <w:t>p thông tin sản phẩm(tên, sellerSKU, thương hiệu,…) cần truy xuất.</w:t>
+      </w:r>
+    </w:p>
+    <w:p>
+      <w:pPr>
+        <w:rPr>
+          <w:sz w:val="26"/>
+          <w:szCs w:val="26"/>
+          <w:lang w:val="vi-VN"/>
+        </w:rPr>
+      </w:pPr>
+      <w:r>
+        <w:rPr>
+          <w:sz w:val="26"/>
+          <w:szCs w:val="26"/>
+          <w:lang w:val="vi-VN"/>
+        </w:rPr>
+        <w:lastRenderedPageBreak/>
+        <w:t>B3</w:t>
+      </w:r>
+      <w:r>
+        <w:rPr>
+          <w:sz w:val="26"/>
+          <w:szCs w:val="26"/>
+          <w:lang w:val="vi-VN"/>
+        </w:rPr>
+        <w:t>: Client tạo request với method get đến server.</w:t>
+      </w:r>
+    </w:p>
+    <w:p>
+      <w:pPr>
+        <w:rPr>
+          <w:sz w:val="26"/>
+          <w:szCs w:val="26"/>
+          <w:lang w:val="vi-VN"/>
+        </w:rPr>
+      </w:pPr>
+      <w:r>
+        <w:rPr>
+          <w:sz w:val="26"/>
+          <w:szCs w:val="26"/>
+          <w:lang w:val="vi-VN"/>
+        </w:rPr>
+        <w:t>B4:</w:t>
+      </w:r>
+      <w:r>
+        <w:rPr>
+          <w:sz w:val="26"/>
+          <w:szCs w:val="26"/>
+          <w:lang w:val="vi-VN"/>
+        </w:rPr>
+        <w:t xml:space="preserve"> Nhận thông tin tiêu chí truy xuất từ các param.</w:t>
+      </w:r>
+    </w:p>
+    <w:p>
+      <w:pPr>
+        <w:rPr>
+          <w:sz w:val="26"/>
+          <w:szCs w:val="26"/>
+          <w:lang w:val="vi-VN"/>
+        </w:rPr>
+      </w:pPr>
+      <w:r>
+        <w:rPr>
+          <w:sz w:val="26"/>
+          <w:szCs w:val="26"/>
+          <w:lang w:val="vi-VN"/>
+        </w:rPr>
+        <w:t>B5</w:t>
+      </w:r>
+      <w:r>
+        <w:rPr>
+          <w:sz w:val="26"/>
+          <w:szCs w:val="26"/>
+          <w:lang w:val="vi-VN"/>
+        </w:rPr>
+        <w:t xml:space="preserve">: Lấy </w:t>
+      </w:r>
+      <w:r>
+        <w:rPr>
+          <w:sz w:val="26"/>
+          <w:szCs w:val="26"/>
+          <w:lang w:val="vi-VN"/>
+        </w:rPr>
+        <w:t xml:space="preserve">từ cơ sở dữ liệu </w:t>
+      </w:r>
+      <w:r>
+        <w:rPr>
+          <w:sz w:val="26"/>
+          <w:szCs w:val="26"/>
+          <w:lang w:val="vi-VN"/>
+        </w:rPr>
+        <w:t>ra thông tin những sản phẩm thỏa điều kiện truy xuất.</w:t>
+      </w:r>
+    </w:p>
+    <w:p>
+      <w:pPr>
+        <w:rPr>
+          <w:sz w:val="26"/>
+          <w:szCs w:val="26"/>
+          <w:lang w:val="vi-VN"/>
+        </w:rPr>
+      </w:pPr>
+      <w:r>
+        <w:rPr>
+          <w:sz w:val="26"/>
+          <w:szCs w:val="26"/>
+          <w:lang w:val="vi-VN"/>
+        </w:rPr>
+        <w:t>B6</w:t>
+      </w:r>
+      <w:r>
+        <w:rPr>
+          <w:sz w:val="26"/>
+          <w:szCs w:val="26"/>
+          <w:lang w:val="vi-VN"/>
+        </w:rPr>
+        <w:t>: Hiển thị danh sách sản phẩm truy xuất được.</w:t>
+      </w:r>
+    </w:p>
+    <w:p>
+      <w:pPr>
+        <w:rPr>
           <w:b/>
           <w:sz w:val="26"/>
           <w:szCs w:val="26"/>
@@ -1616,7 +2045,6 @@
           <w:szCs w:val="26"/>
           <w:lang w:val="vi-VN"/>
         </w:rPr>
-        <w:lastRenderedPageBreak/>
         <w:t>*Ý nghĩa từng dòng dữ liệu:</w:t>
       </w:r>
     </w:p>
@@ -1785,6 +2213,83 @@
           <w:lang w:val="vi-VN"/>
         </w:rPr>
         <w:t>*Thuật toán xử lý:</w:t>
+      </w:r>
+    </w:p>
+    <w:p>
+      <w:pPr>
+        <w:rPr>
+          <w:sz w:val="26"/>
+          <w:szCs w:val="26"/>
+          <w:lang w:val="vi-VN"/>
+        </w:rPr>
+      </w:pPr>
+      <w:r>
+        <w:rPr>
+          <w:sz w:val="26"/>
+          <w:szCs w:val="26"/>
+          <w:lang w:val="vi-VN"/>
+        </w:rPr>
+        <w:t>B1: Tạo URL dẫn đến trang đồng bộ sản phẩm</w:t>
+      </w:r>
+    </w:p>
+    <w:p>
+      <w:pPr>
+        <w:rPr>
+          <w:sz w:val="26"/>
+          <w:szCs w:val="26"/>
+          <w:lang w:val="vi-VN"/>
+        </w:rPr>
+      </w:pPr>
+      <w:r>
+        <w:rPr>
+          <w:sz w:val="26"/>
+          <w:szCs w:val="26"/>
+          <w:lang w:val="vi-VN"/>
+        </w:rPr>
+        <w:t xml:space="preserve">B2: </w:t>
+      </w:r>
+      <w:r>
+        <w:rPr>
+          <w:sz w:val="26"/>
+          <w:szCs w:val="26"/>
+          <w:lang w:val="vi-VN"/>
+        </w:rPr>
+        <w:t>Lấy thông tin hàng có ngày tạo gần nhất trên Lazada</w:t>
+      </w:r>
+      <w:r>
+        <w:rPr>
+          <w:sz w:val="26"/>
+          <w:szCs w:val="26"/>
+          <w:lang w:val="vi-VN"/>
+        </w:rPr>
+        <w:t xml:space="preserve"> sau đó</w:t>
+      </w:r>
+      <w:bookmarkStart w:id="0" w:name="_GoBack"/>
+      <w:bookmarkEnd w:id="0"/>
+      <w:r>
+        <w:rPr>
+          <w:sz w:val="26"/>
+          <w:szCs w:val="26"/>
+          <w:lang w:val="vi-VN"/>
+        </w:rPr>
+        <w:t xml:space="preserve"> update cho cơ sở dữ liệu của hệ thống.</w:t>
+      </w:r>
+    </w:p>
+    <w:p>
+      <w:pPr>
+        <w:rPr>
+          <w:sz w:val="26"/>
+          <w:szCs w:val="26"/>
+          <w:lang w:val="vi-VN"/>
+        </w:rPr>
+      </w:pPr>
+      <w:r>
+        <w:rPr>
+          <w:sz w:val="26"/>
+          <w:szCs w:val="26"/>
+          <w:lang w:val="vi-VN"/>
+        </w:rPr>
+        <w:t>B3: Thông báo đồng bộ thành công.</w:t>
       </w:r>
     </w:p>
     <w:sectPr>
